--- a/گزارش کار.docx
+++ b/گزارش کار.docx
@@ -1564,11 +1564,12 @@
         <w:bidi/>
         <w:jc w:val="right"/>
         <w:rPr>
-          <w:rFonts w:ascii="Cambria" w:eastAsiaTheme="minorEastAsia" w:hAnsi="Cambria" w:cs="B Nazanin"/>
+          <w:rFonts w:ascii="Cambria" w:eastAsiaTheme="minorEastAsia" w:hAnsi="Cambria" w:cs="B Nazanin" w:hint="cs"/>
           <w:i/>
           <w:color w:val="000000" w:themeColor="text1"/>
           <w:sz w:val="22"/>
           <w:szCs w:val="22"/>
+          <w:rtl/>
           <w:lang w:val="en-US" w:bidi="fa-IR"/>
         </w:rPr>
       </w:pPr>
@@ -1827,8 +1828,6 @@
         </w:rPr>
         <w:t xml:space="preserve"> آمده است.)</w:t>
       </w:r>
-      <w:bookmarkStart w:id="0" w:name="_GoBack"/>
-      <w:bookmarkEnd w:id="0"/>
     </w:p>
     <w:p>
       <w:pPr>
@@ -2193,42 +2192,417 @@
       <w:pPr>
         <w:bidi/>
         <w:rPr>
-          <w:rFonts w:ascii="Cambria" w:hAnsi="Cambria" w:cs="B Nazanin" w:hint="cs"/>
+          <w:rFonts w:ascii="Cambria" w:hAnsi="Cambria" w:cs="B Nazanin"/>
           <w:b/>
           <w:bCs/>
           <w:color w:val="4472C4" w:themeColor="accent1"/>
           <w:sz w:val="22"/>
           <w:szCs w:val="22"/>
-          <w:rtl/>
-          <w:lang w:val="en-US" w:bidi="fa-IR"/>
-        </w:rPr>
-      </w:pPr>
-      <w:r>
-        <w:rPr>
-          <w:rFonts w:ascii="Cambria" w:hAnsi="Cambria" w:cs="B Nazanin" w:hint="cs"/>
+          <w:lang w:val="en-US" w:bidi="fa-IR"/>
+        </w:rPr>
+      </w:pPr>
+    </w:p>
+    <w:p>
+      <w:pPr>
+        <w:bidi/>
+        <w:rPr>
+          <w:rFonts w:ascii="Cambria" w:hAnsi="Cambria" w:cs="B Nazanin"/>
           <w:b/>
           <w:bCs/>
           <w:color w:val="4472C4" w:themeColor="accent1"/>
           <w:sz w:val="22"/>
           <w:szCs w:val="22"/>
-          <w:rtl/>
-          <w:lang w:val="en-US" w:bidi="fa-IR"/>
-        </w:rPr>
-        <w:t>و</w:t>
-      </w:r>
-      <w:r>
-        <w:rPr>
-          <w:rFonts w:ascii="Cambria" w:hAnsi="Cambria" w:cs="B Nazanin" w:hint="cs"/>
+          <w:lang w:val="en-US" w:bidi="fa-IR"/>
+        </w:rPr>
+      </w:pPr>
+    </w:p>
+    <w:p>
+      <w:pPr>
+        <w:bidi/>
+        <w:rPr>
+          <w:rFonts w:ascii="Cambria" w:hAnsi="Cambria" w:cs="B Nazanin"/>
           <w:b/>
           <w:bCs/>
           <w:color w:val="4472C4" w:themeColor="accent1"/>
           <w:sz w:val="22"/>
           <w:szCs w:val="22"/>
+          <w:lang w:val="en-US" w:bidi="fa-IR"/>
+        </w:rPr>
+      </w:pPr>
+    </w:p>
+    <w:p>
+      <w:pPr>
+        <w:bidi/>
+        <w:rPr>
+          <w:rFonts w:ascii="Cambria" w:hAnsi="Cambria" w:cs="B Nazanin"/>
+          <w:color w:val="000000" w:themeColor="text1"/>
+          <w:sz w:val="22"/>
+          <w:szCs w:val="22"/>
+          <w:lang w:val="en-US" w:bidi="fa-IR"/>
+        </w:rPr>
+      </w:pPr>
+      <w:r>
+        <w:rPr>
+          <w:rFonts w:ascii="Cambria" w:hAnsi="Cambria" w:cs="B Nazanin" w:hint="cs"/>
+          <w:b/>
+          <w:bCs/>
+          <w:color w:val="4472C4" w:themeColor="accent1"/>
+          <w:sz w:val="22"/>
+          <w:szCs w:val="22"/>
+          <w:rtl/>
+          <w:lang w:val="en-US" w:bidi="fa-IR"/>
+        </w:rPr>
+        <w:lastRenderedPageBreak/>
+        <w:t>و</w:t>
+      </w:r>
+      <w:r>
+        <w:rPr>
+          <w:rFonts w:ascii="Cambria" w:hAnsi="Cambria" w:cs="B Nazanin" w:hint="cs"/>
+          <w:b/>
+          <w:bCs/>
+          <w:color w:val="4472C4" w:themeColor="accent1"/>
+          <w:sz w:val="22"/>
+          <w:szCs w:val="22"/>
           <w:rtl/>
           <w:lang w:val="en-US" w:bidi="fa-IR"/>
         </w:rPr>
         <w:t>)</w:t>
       </w:r>
+      <w:r>
+        <w:rPr>
+          <w:rFonts w:ascii="Cambria" w:hAnsi="Cambria" w:cs="B Nazanin" w:hint="cs"/>
+          <w:b/>
+          <w:bCs/>
+          <w:color w:val="4472C4" w:themeColor="accent1"/>
+          <w:sz w:val="22"/>
+          <w:szCs w:val="22"/>
+          <w:rtl/>
+          <w:lang w:val="en-US" w:bidi="fa-IR"/>
+        </w:rPr>
+        <w:t xml:space="preserve"> </w:t>
+      </w:r>
+      <w:r>
+        <w:rPr>
+          <w:rFonts w:ascii="Cambria" w:hAnsi="Cambria" w:cs="B Nazanin" w:hint="cs"/>
+          <w:color w:val="000000" w:themeColor="text1"/>
+          <w:sz w:val="22"/>
+          <w:szCs w:val="22"/>
+          <w:rtl/>
+          <w:lang w:val="en-US" w:bidi="fa-IR"/>
+        </w:rPr>
+        <w:t xml:space="preserve">در این بخش با توجه به این که </w:t>
+      </w:r>
+      <w:proofErr w:type="spellStart"/>
+      <w:r>
+        <w:rPr>
+          <w:rFonts w:ascii="Cambria" w:hAnsi="Cambria" w:cs="B Nazanin"/>
+          <w:color w:val="000000" w:themeColor="text1"/>
+          <w:sz w:val="22"/>
+          <w:szCs w:val="22"/>
+          <w:lang w:val="en-US" w:bidi="fa-IR"/>
+        </w:rPr>
+        <w:t>tpd</w:t>
+      </w:r>
+      <w:proofErr w:type="spellEnd"/>
+      <w:r>
+        <w:rPr>
+          <w:rFonts w:ascii="Cambria" w:hAnsi="Cambria" w:cs="B Nazanin" w:hint="cs"/>
+          <w:color w:val="000000" w:themeColor="text1"/>
+          <w:sz w:val="22"/>
+          <w:szCs w:val="22"/>
+          <w:rtl/>
+          <w:lang w:val="en-US" w:bidi="fa-IR"/>
+        </w:rPr>
+        <w:t xml:space="preserve"> در مرحله ی قبل </w:t>
+      </w:r>
+      <w:r>
+        <w:rPr>
+          <w:rFonts w:ascii="Cambria" w:hAnsi="Cambria" w:cs="B Nazanin"/>
+          <w:color w:val="000000" w:themeColor="text1"/>
+          <w:sz w:val="22"/>
+          <w:szCs w:val="22"/>
+          <w:lang w:val="en-US" w:bidi="fa-IR"/>
+        </w:rPr>
+        <w:t>18.613ps</w:t>
+      </w:r>
+      <w:r>
+        <w:rPr>
+          <w:rFonts w:ascii="Cambria" w:hAnsi="Cambria" w:cs="B Nazanin" w:hint="cs"/>
+          <w:color w:val="000000" w:themeColor="text1"/>
+          <w:sz w:val="22"/>
+          <w:szCs w:val="22"/>
+          <w:rtl/>
+          <w:lang w:val="en-US" w:bidi="fa-IR"/>
+        </w:rPr>
+        <w:t xml:space="preserve"> محاسبه شد، </w:t>
+      </w:r>
+      <w:proofErr w:type="spellStart"/>
+      <w:r>
+        <w:rPr>
+          <w:rFonts w:ascii="Cambria" w:hAnsi="Cambria" w:cs="B Nazanin"/>
+          <w:color w:val="000000" w:themeColor="text1"/>
+          <w:sz w:val="22"/>
+          <w:szCs w:val="22"/>
+          <w:lang w:val="en-US" w:bidi="fa-IR"/>
+        </w:rPr>
+        <w:t>prd</w:t>
+      </w:r>
+      <w:proofErr w:type="spellEnd"/>
+      <w:r>
+        <w:rPr>
+          <w:rFonts w:ascii="Cambria" w:hAnsi="Cambria" w:cs="B Nazanin" w:hint="cs"/>
+          <w:color w:val="000000" w:themeColor="text1"/>
+          <w:sz w:val="22"/>
+          <w:szCs w:val="22"/>
+          <w:rtl/>
+          <w:lang w:val="en-US" w:bidi="fa-IR"/>
+        </w:rPr>
+        <w:t xml:space="preserve"> را برابر </w:t>
+      </w:r>
+      <w:r>
+        <w:rPr>
+          <w:rFonts w:ascii="Cambria" w:hAnsi="Cambria" w:cs="B Nazanin"/>
+          <w:color w:val="000000" w:themeColor="text1"/>
+          <w:sz w:val="22"/>
+          <w:szCs w:val="22"/>
+          <w:lang w:val="en-US" w:bidi="fa-IR"/>
+        </w:rPr>
+        <w:t>22</w:t>
+      </w:r>
+      <w:r>
+        <w:rPr>
+          <w:rFonts w:ascii="Cambria" w:hAnsi="Cambria" w:cs="B Nazanin" w:hint="cs"/>
+          <w:color w:val="000000" w:themeColor="text1"/>
+          <w:sz w:val="22"/>
+          <w:szCs w:val="22"/>
+          <w:rtl/>
+          <w:lang w:val="en-US" w:bidi="fa-IR"/>
+        </w:rPr>
+        <w:t xml:space="preserve"> در نظر می گیریم و </w:t>
+      </w:r>
+      <w:proofErr w:type="spellStart"/>
+      <w:r>
+        <w:rPr>
+          <w:rFonts w:ascii="Cambria" w:hAnsi="Cambria" w:cs="B Nazanin"/>
+          <w:color w:val="000000" w:themeColor="text1"/>
+          <w:sz w:val="22"/>
+          <w:szCs w:val="22"/>
+          <w:lang w:val="en-US" w:bidi="fa-IR"/>
+        </w:rPr>
+        <w:t>out_t_delay</w:t>
+      </w:r>
+      <w:proofErr w:type="spellEnd"/>
+      <w:r>
+        <w:rPr>
+          <w:rFonts w:ascii="Cambria" w:hAnsi="Cambria" w:cs="B Nazanin" w:hint="cs"/>
+          <w:color w:val="000000" w:themeColor="text1"/>
+          <w:sz w:val="22"/>
+          <w:szCs w:val="22"/>
+          <w:rtl/>
+          <w:lang w:val="en-US" w:bidi="fa-IR"/>
+        </w:rPr>
+        <w:t xml:space="preserve"> </w:t>
+      </w:r>
+      <w:proofErr w:type="spellStart"/>
+      <w:r>
+        <w:rPr>
+          <w:rFonts w:ascii="Cambria" w:hAnsi="Cambria" w:cs="B Nazanin" w:hint="cs"/>
+          <w:color w:val="000000" w:themeColor="text1"/>
+          <w:sz w:val="22"/>
+          <w:szCs w:val="22"/>
+          <w:rtl/>
+          <w:lang w:val="en-US" w:bidi="fa-IR"/>
+        </w:rPr>
+        <w:t>متعاقبا</w:t>
+      </w:r>
+      <w:proofErr w:type="spellEnd"/>
+      <w:r>
+        <w:rPr>
+          <w:rFonts w:ascii="Cambria" w:hAnsi="Cambria" w:cs="B Nazanin" w:hint="cs"/>
+          <w:color w:val="000000" w:themeColor="text1"/>
+          <w:sz w:val="22"/>
+          <w:szCs w:val="22"/>
+          <w:rtl/>
+          <w:lang w:val="en-US" w:bidi="fa-IR"/>
+        </w:rPr>
+        <w:t xml:space="preserve"> </w:t>
+      </w:r>
+      <w:r>
+        <w:rPr>
+          <w:rFonts w:ascii="Cambria" w:hAnsi="Cambria" w:cs="B Nazanin"/>
+          <w:color w:val="000000" w:themeColor="text1"/>
+          <w:sz w:val="22"/>
+          <w:szCs w:val="22"/>
+          <w:lang w:val="en-US" w:bidi="fa-IR"/>
+        </w:rPr>
+        <w:t>21.95</w:t>
+      </w:r>
+      <w:r>
+        <w:rPr>
+          <w:rFonts w:ascii="Cambria" w:hAnsi="Cambria" w:cs="B Nazanin" w:hint="cs"/>
+          <w:color w:val="000000" w:themeColor="text1"/>
+          <w:sz w:val="22"/>
+          <w:szCs w:val="22"/>
+          <w:rtl/>
+          <w:lang w:val="en-US" w:bidi="fa-IR"/>
+        </w:rPr>
+        <w:t xml:space="preserve"> در نظر گرفته شد. همچنین </w:t>
+      </w:r>
+      <w:proofErr w:type="spellStart"/>
+      <w:r>
+        <w:rPr>
+          <w:rFonts w:ascii="Cambria" w:hAnsi="Cambria" w:cs="B Nazanin"/>
+          <w:color w:val="000000" w:themeColor="text1"/>
+          <w:sz w:val="22"/>
+          <w:szCs w:val="22"/>
+          <w:lang w:val="en-US" w:bidi="fa-IR"/>
+        </w:rPr>
+        <w:t>slp</w:t>
+      </w:r>
+      <w:proofErr w:type="spellEnd"/>
+      <w:r>
+        <w:rPr>
+          <w:rFonts w:ascii="Cambria" w:hAnsi="Cambria" w:cs="B Nazanin" w:hint="cs"/>
+          <w:color w:val="000000" w:themeColor="text1"/>
+          <w:sz w:val="22"/>
+          <w:szCs w:val="22"/>
+          <w:rtl/>
+          <w:lang w:val="en-US" w:bidi="fa-IR"/>
+        </w:rPr>
+        <w:t xml:space="preserve"> برابر با </w:t>
+      </w:r>
+      <w:r>
+        <w:rPr>
+          <w:rFonts w:ascii="Cambria" w:hAnsi="Cambria" w:cs="B Nazanin"/>
+          <w:color w:val="000000" w:themeColor="text1"/>
+          <w:sz w:val="22"/>
+          <w:szCs w:val="22"/>
+          <w:lang w:val="en-US" w:bidi="fa-IR"/>
+        </w:rPr>
+        <w:t>0.1p</w:t>
+      </w:r>
+      <w:r>
+        <w:rPr>
+          <w:rFonts w:ascii="Cambria" w:hAnsi="Cambria" w:cs="B Nazanin" w:hint="cs"/>
+          <w:color w:val="000000" w:themeColor="text1"/>
+          <w:sz w:val="22"/>
+          <w:szCs w:val="22"/>
+          <w:rtl/>
+          <w:lang w:val="en-US" w:bidi="fa-IR"/>
+        </w:rPr>
+        <w:t xml:space="preserve"> قرار داده شده است. بدین صورت بر اساس تمام حالات ورودی در فایل داده شده توان متوسط به صورت زیر خواهد بود: (فایل مربوطه در </w:t>
+      </w:r>
+      <w:r>
+        <w:rPr>
+          <w:rFonts w:ascii="Cambria" w:hAnsi="Cambria" w:cs="B Nazanin"/>
+          <w:color w:val="000000" w:themeColor="text1"/>
+          <w:sz w:val="22"/>
+          <w:szCs w:val="22"/>
+          <w:lang w:val="en-US" w:bidi="fa-IR"/>
+        </w:rPr>
+        <w:t>nor2.sp</w:t>
+      </w:r>
+      <w:r>
+        <w:rPr>
+          <w:rFonts w:ascii="Cambria" w:hAnsi="Cambria" w:cs="B Nazanin" w:hint="cs"/>
+          <w:color w:val="000000" w:themeColor="text1"/>
+          <w:sz w:val="22"/>
+          <w:szCs w:val="22"/>
+          <w:rtl/>
+          <w:lang w:val="en-US" w:bidi="fa-IR"/>
+        </w:rPr>
+        <w:t xml:space="preserve"> قرار گرفته است.)</w:t>
+      </w:r>
+    </w:p>
+    <w:p>
+      <w:pPr>
+        <w:bidi/>
+        <w:rPr>
+          <w:rFonts w:ascii="Cambria" w:hAnsi="Cambria" w:cs="B Nazanin"/>
+          <w:color w:val="000000" w:themeColor="text1"/>
+          <w:sz w:val="22"/>
+          <w:szCs w:val="22"/>
+          <w:lang w:val="en-US" w:bidi="fa-IR"/>
+        </w:rPr>
+      </w:pPr>
+      <w:bookmarkStart w:id="0" w:name="_GoBack"/>
+      <w:bookmarkEnd w:id="0"/>
+    </w:p>
+    <w:p>
+      <w:pPr>
+        <w:bidi/>
+        <w:rPr>
+          <w:rFonts w:ascii="Cambria" w:hAnsi="Cambria" w:cs="B Nazanin"/>
+          <w:color w:val="000000" w:themeColor="text1"/>
+          <w:sz w:val="22"/>
+          <w:szCs w:val="22"/>
+          <w:lang w:val="en-US" w:bidi="fa-IR"/>
+        </w:rPr>
+      </w:pPr>
+      <w:r>
+        <w:rPr>
+          <w:rFonts w:ascii="Cambria" w:hAnsi="Cambria" w:cs="B Nazanin"/>
+          <w:noProof/>
+          <w:color w:val="000000" w:themeColor="text1"/>
+          <w:sz w:val="22"/>
+          <w:szCs w:val="22"/>
+          <w:lang w:val="en-US" w:bidi="fa-IR"/>
+        </w:rPr>
+        <w:drawing>
+          <wp:inline distT="0" distB="0" distL="0" distR="0">
+            <wp:extent cx="5943600" cy="1118235"/>
+            <wp:effectExtent l="0" t="0" r="0" b="0"/>
+            <wp:docPr id="5" name="Picture 5"/>
+            <wp:cNvGraphicFramePr>
+              <a:graphicFrameLocks xmlns:a="http://schemas.openxmlformats.org/drawingml/2006/main" noChangeAspect="1"/>
+            </wp:cNvGraphicFramePr>
+            <a:graphic xmlns:a="http://schemas.openxmlformats.org/drawingml/2006/main">
+              <a:graphicData uri="http://schemas.openxmlformats.org/drawingml/2006/picture">
+                <pic:pic xmlns:pic="http://schemas.openxmlformats.org/drawingml/2006/picture">
+                  <pic:nvPicPr>
+                    <pic:cNvPr id="5" name="Screen Shot 2018-11-09 at 2.13.30 PM.png"/>
+                    <pic:cNvPicPr/>
+                  </pic:nvPicPr>
+                  <pic:blipFill>
+                    <a:blip r:embed="rId10" cstate="print">
+                      <a:extLst>
+                        <a:ext uri="{28A0092B-C50C-407E-A947-70E740481C1C}">
+                          <a14:useLocalDpi xmlns:a14="http://schemas.microsoft.com/office/drawing/2010/main" val="0"/>
+                        </a:ext>
+                      </a:extLst>
+                    </a:blip>
+                    <a:stretch>
+                      <a:fillRect/>
+                    </a:stretch>
+                  </pic:blipFill>
+                  <pic:spPr>
+                    <a:xfrm>
+                      <a:off x="0" y="0"/>
+                      <a:ext cx="5943600" cy="1118235"/>
+                    </a:xfrm>
+                    <a:prstGeom prst="rect">
+                      <a:avLst/>
+                    </a:prstGeom>
+                  </pic:spPr>
+                </pic:pic>
+              </a:graphicData>
+            </a:graphic>
+          </wp:inline>
+        </w:drawing>
+      </w:r>
+    </w:p>
+    <w:p>
+      <w:pPr>
+        <w:bidi/>
+        <w:rPr>
+          <w:rFonts w:ascii="Cambria" w:hAnsi="Cambria" w:cs="B Nazanin" w:hint="cs"/>
+          <w:color w:val="000000" w:themeColor="text1"/>
+          <w:sz w:val="22"/>
+          <w:szCs w:val="22"/>
+          <w:rtl/>
+          <w:lang w:val="en-US" w:bidi="fa-IR"/>
+        </w:rPr>
+      </w:pPr>
     </w:p>
     <w:p>
       <w:pPr>
